--- a/设计文档/概要设计.docx
+++ b/设计文档/概要设计.docx
@@ -4684,11 +4684,22 @@
             </w:r>
           </w:p>
           <w:p>
-            <w:r>
-              <w:rPr>
-                <w:rFonts w:hint="eastAsia"/>
-              </w:rPr>
-              <w:t>用户邮箱：字符串</w:t>
+            <w:proofErr w:type="spellStart"/>
+            <w:r>
+              <w:rPr>
+                <w:rFonts w:hint="eastAsia"/>
+              </w:rPr>
+              <w:t>ui</w:t>
+            </w:r>
+            <w:r>
+              <w:t>d</w:t>
+            </w:r>
+            <w:proofErr w:type="spellEnd"/>
+            <w:r>
+              <w:rPr>
+                <w:rFonts w:hint="eastAsia"/>
+              </w:rPr>
+              <w:t>：字符串</w:t>
             </w:r>
           </w:p>
           <w:p>
@@ -4815,11 +4826,22 @@
             </w:r>
           </w:p>
           <w:p>
-            <w:r>
-              <w:rPr>
-                <w:rFonts w:hint="eastAsia"/>
-              </w:rPr>
-              <w:t>用户邮箱：字符串</w:t>
+            <w:proofErr w:type="spellStart"/>
+            <w:r>
+              <w:rPr>
+                <w:rFonts w:hint="eastAsia"/>
+              </w:rPr>
+              <w:t>ui</w:t>
+            </w:r>
+            <w:r>
+              <w:t>d</w:t>
+            </w:r>
+            <w:proofErr w:type="spellEnd"/>
+            <w:r>
+              <w:rPr>
+                <w:rFonts w:hint="eastAsia"/>
+              </w:rPr>
+              <w:t>：字符串</w:t>
             </w:r>
           </w:p>
           <w:p>
@@ -4969,11 +4991,22 @@
             </w:r>
           </w:p>
           <w:p>
-            <w:r>
-              <w:rPr>
-                <w:rFonts w:hint="eastAsia"/>
-              </w:rPr>
-              <w:t>用户邮箱：字符串</w:t>
+            <w:proofErr w:type="spellStart"/>
+            <w:r>
+              <w:rPr>
+                <w:rFonts w:hint="eastAsia"/>
+              </w:rPr>
+              <w:t>ui</w:t>
+            </w:r>
+            <w:r>
+              <w:t>d</w:t>
+            </w:r>
+            <w:proofErr w:type="spellEnd"/>
+            <w:r>
+              <w:rPr>
+                <w:rFonts w:hint="eastAsia"/>
+              </w:rPr>
+              <w:t>：字符串</w:t>
             </w:r>
           </w:p>
           <w:p>
@@ -5138,7 +5171,18 @@
               <w:rPr>
                 <w:rFonts w:hint="eastAsia"/>
               </w:rPr>
-              <w:t>用户邮箱：字符串</w:t>
+              <w:t>u</w:t>
+            </w:r>
+            <w:r>
+              <w:t>id</w:t>
+            </w:r>
+            <w:bookmarkStart w:id="0" w:name="_GoBack"/>
+            <w:bookmarkEnd w:id="0"/>
+            <w:r>
+              <w:rPr>
+                <w:rFonts w:hint="eastAsia"/>
+              </w:rPr>
+              <w:t>：字符串</w:t>
             </w:r>
           </w:p>
           <w:p>
@@ -5316,8 +5360,6 @@
             </w:r>
           </w:p>
           <w:p>
-            <w:bookmarkStart w:id="0" w:name="_GoBack"/>
-            <w:bookmarkEnd w:id="0"/>
             <w:r>
               <w:rPr>
                 <w:rFonts w:hint="eastAsia"/>
@@ -6093,36 +6135,6 @@
                 <w:rFonts w:hint="eastAsia"/>
               </w:rPr>
               <w:t>请求特定用户的表白帖</w:t>
-            </w:r>
-          </w:p>
-        </w:tc>
-        <w:tc>
-          <w:tcPr>
-            <w:tcW w:w="2765" w:type="dxa"/>
-          </w:tcPr>
-          <w:p/>
-        </w:tc>
-        <w:tc>
-          <w:tcPr>
-            <w:tcW w:w="2765" w:type="dxa"/>
-          </w:tcPr>
-          <w:p/>
-        </w:tc>
-      </w:tr>
-      <w:tr>
-        <w:trPr>
-          <w:trHeight w:val="314"/>
-        </w:trPr>
-        <w:tc>
-          <w:tcPr>
-            <w:tcW w:w="2765" w:type="dxa"/>
-          </w:tcPr>
-          <w:p>
-            <w:r>
-              <w:rPr>
-                <w:rFonts w:hint="eastAsia"/>
-              </w:rPr>
-              <w:t>请求特定用户最近联系用户列表</w:t>
             </w:r>
           </w:p>
         </w:tc>
